--- a/文档/用例文档/用例分配.docx
+++ b/文档/用例文档/用例分配.docx
@@ -75,179 +75,187 @@
         <w:ind w:firstLineChars="400" w:firstLine="840"/>
       </w:pPr>
       <w:r>
-        <w:t>6-7.1</w:t>
-      </w:r>
-      <w:r>
-        <w:rPr>
-          <w:rFonts w:hint="eastAsia"/>
-        </w:rPr>
-        <w:t>查看统计分析</w:t>
+        <w:rPr>
+          <w:rFonts w:hint="eastAsia"/>
+        </w:rPr>
+        <w:t>6.4</w:t>
+      </w:r>
+      <w:r>
+        <w:t xml:space="preserve"> </w:t>
+      </w:r>
+      <w:r>
+        <w:rPr>
+          <w:rFonts w:hint="eastAsia"/>
+        </w:rPr>
+        <w:t>财务人员查询收款单</w:t>
       </w:r>
     </w:p>
     <w:p>
       <w:pPr>
         <w:ind w:firstLineChars="400" w:firstLine="840"/>
       </w:pPr>
-      <w:r>
-        <w:rPr>
-          <w:rFonts w:hint="eastAsia"/>
-        </w:rPr>
-        <w:t>6.4</w:t>
-      </w:r>
-      <w:r>
-        <w:t xml:space="preserve"> </w:t>
-      </w:r>
-      <w:r>
-        <w:rPr>
-          <w:rFonts w:hint="eastAsia"/>
-        </w:rPr>
-        <w:t>财务人员查询收款单</w:t>
-      </w:r>
-    </w:p>
-    <w:p>
-      <w:pPr>
-        <w:ind w:firstLineChars="400" w:firstLine="840"/>
-      </w:pPr>
-    </w:p>
-    <w:p>
-      <w:pPr>
-        <w:rPr>
-          <w:color w:val="FF0000"/>
-        </w:rPr>
-      </w:pPr>
-      <w:r>
-        <w:rPr>
-          <w:rFonts w:hint="eastAsia"/>
-        </w:rPr>
-        <w:t>张健：</w:t>
-      </w:r>
-      <w:r>
-        <w:rPr>
-          <w:rFonts w:hint="eastAsia"/>
-          <w:color w:val="FF0000"/>
-        </w:rPr>
-        <w:t xml:space="preserve"> </w:t>
-      </w:r>
-      <w:r>
-        <w:rPr>
-          <w:rFonts w:hint="eastAsia"/>
-          <w:color w:val="FF0000"/>
-        </w:rPr>
-        <w:t>2.1</w:t>
-      </w:r>
-      <w:r>
-        <w:rPr>
-          <w:rFonts w:hint="eastAsia"/>
-          <w:color w:val="FF0000"/>
-        </w:rPr>
-        <w:t>自动报价和预估时间</w:t>
-      </w:r>
-    </w:p>
-    <w:p>
-      <w:pPr>
-        <w:ind w:firstLineChars="350" w:firstLine="735"/>
-        <w:rPr>
-          <w:color w:val="FF0000"/>
-        </w:rPr>
-      </w:pPr>
-      <w:r>
-        <w:rPr>
-          <w:rFonts w:hint="eastAsia"/>
-          <w:color w:val="FF0000"/>
-        </w:rPr>
-        <w:t>3.3</w:t>
-      </w:r>
-      <w:r>
-        <w:rPr>
-          <w:rFonts w:hint="eastAsia"/>
-          <w:color w:val="FF0000"/>
-        </w:rPr>
-        <w:t>生成收款单</w:t>
-      </w:r>
-    </w:p>
-    <w:p>
-      <w:pPr>
-        <w:rPr>
-          <w:color w:val="000000" w:themeColor="text1"/>
-        </w:rPr>
-      </w:pPr>
-      <w:r>
-        <w:rPr>
-          <w:rFonts w:hint="eastAsia"/>
-          <w:color w:val="000000" w:themeColor="text1"/>
-        </w:rPr>
-        <w:t xml:space="preserve">       </w:t>
-      </w:r>
-      <w:r>
-        <w:rPr>
-          <w:rFonts w:hint="eastAsia"/>
-          <w:color w:val="FF0000"/>
-        </w:rPr>
-        <w:t>4.1</w:t>
-      </w:r>
-      <w:r>
-        <w:rPr>
-          <w:rFonts w:hint="eastAsia"/>
-          <w:color w:val="FF0000"/>
-        </w:rPr>
-        <w:t>交通装运管理</w:t>
-      </w:r>
-    </w:p>
-    <w:p>
-      <w:pPr>
-        <w:rPr>
-          <w:color w:val="000000" w:themeColor="text1"/>
-        </w:rPr>
-      </w:pPr>
-      <w:r>
-        <w:rPr>
-          <w:rFonts w:hint="eastAsia"/>
-          <w:color w:val="000000" w:themeColor="text1"/>
-        </w:rPr>
-        <w:t xml:space="preserve">       5.2</w:t>
-      </w:r>
-      <w:r>
-        <w:rPr>
-          <w:rFonts w:hint="eastAsia"/>
-          <w:color w:val="000000" w:themeColor="text1"/>
-        </w:rPr>
-        <w:t>入库管理</w:t>
-      </w:r>
-    </w:p>
-    <w:p>
-      <w:pPr>
-        <w:rPr>
-          <w:color w:val="000000" w:themeColor="text1"/>
-        </w:rPr>
-      </w:pPr>
-      <w:r>
-        <w:rPr>
-          <w:rFonts w:hint="eastAsia"/>
-          <w:color w:val="000000" w:themeColor="text1"/>
-        </w:rPr>
-        <w:t xml:space="preserve"> </w:t>
-      </w:r>
-      <w:r>
-        <w:rPr>
-          <w:color w:val="000000" w:themeColor="text1"/>
-        </w:rPr>
-        <w:t xml:space="preserve">     </w:t>
-      </w:r>
-      <w:r>
-        <w:rPr>
-          <w:color w:val="000000" w:themeColor="text1"/>
-        </w:rPr>
-        <w:t xml:space="preserve"> 5.5</w:t>
-      </w:r>
-      <w:r>
-        <w:rPr>
-          <w:rFonts w:hint="eastAsia"/>
-          <w:color w:val="000000" w:themeColor="text1"/>
-        </w:rPr>
-        <w:t>库存信息初始化</w:t>
-      </w:r>
       <w:bookmarkStart w:id="0" w:name="_GoBack"/>
       <w:bookmarkEnd w:id="0"/>
+      <w:r>
+        <w:t xml:space="preserve">6-7.1 </w:t>
+      </w:r>
+      <w:r>
+        <w:rPr>
+          <w:rFonts w:hint="eastAsia"/>
+        </w:rPr>
+        <w:t>查看统计报表</w:t>
+      </w:r>
+    </w:p>
+    <w:p>
+      <w:pPr>
+        <w:ind w:firstLineChars="400" w:firstLine="840"/>
+        <w:rPr>
+          <w:rFonts w:hint="eastAsia"/>
+        </w:rPr>
+      </w:pPr>
+    </w:p>
+    <w:p>
+      <w:pPr>
+        <w:ind w:firstLineChars="400" w:firstLine="840"/>
+      </w:pPr>
+    </w:p>
+    <w:p>
+      <w:pPr>
+        <w:rPr>
+          <w:color w:val="FF0000"/>
+        </w:rPr>
+      </w:pPr>
+      <w:r>
+        <w:rPr>
+          <w:rFonts w:hint="eastAsia"/>
+        </w:rPr>
+        <w:t>张健：</w:t>
+      </w:r>
+      <w:r>
+        <w:rPr>
+          <w:rFonts w:hint="eastAsia"/>
+          <w:color w:val="FF0000"/>
+        </w:rPr>
+        <w:t xml:space="preserve"> </w:t>
+      </w:r>
+      <w:r>
+        <w:rPr>
+          <w:rFonts w:hint="eastAsia"/>
+          <w:color w:val="FF0000"/>
+        </w:rPr>
+        <w:t>2.1</w:t>
+      </w:r>
+      <w:r>
+        <w:rPr>
+          <w:rFonts w:hint="eastAsia"/>
+          <w:color w:val="FF0000"/>
+        </w:rPr>
+        <w:t>自动报价和预估时间</w:t>
+      </w:r>
+    </w:p>
+    <w:p>
+      <w:pPr>
+        <w:ind w:firstLineChars="350" w:firstLine="735"/>
+        <w:rPr>
+          <w:color w:val="FF0000"/>
+        </w:rPr>
+      </w:pPr>
+      <w:r>
+        <w:rPr>
+          <w:rFonts w:hint="eastAsia"/>
+          <w:color w:val="FF0000"/>
+        </w:rPr>
+        <w:t>3.3</w:t>
+      </w:r>
+      <w:r>
+        <w:rPr>
+          <w:rFonts w:hint="eastAsia"/>
+          <w:color w:val="FF0000"/>
+        </w:rPr>
+        <w:t>生成收款单</w:t>
+      </w:r>
+    </w:p>
+    <w:p>
+      <w:pPr>
+        <w:rPr>
+          <w:color w:val="000000" w:themeColor="text1"/>
+        </w:rPr>
+      </w:pPr>
+      <w:r>
+        <w:rPr>
+          <w:rFonts w:hint="eastAsia"/>
+          <w:color w:val="000000" w:themeColor="text1"/>
+        </w:rPr>
+        <w:t xml:space="preserve">       </w:t>
+      </w:r>
+      <w:r>
+        <w:rPr>
+          <w:rFonts w:hint="eastAsia"/>
+          <w:color w:val="FF0000"/>
+        </w:rPr>
+        <w:t>4.1</w:t>
+      </w:r>
+      <w:r>
+        <w:rPr>
+          <w:rFonts w:hint="eastAsia"/>
+          <w:color w:val="FF0000"/>
+        </w:rPr>
+        <w:t>交通装运管理</w:t>
+      </w:r>
+    </w:p>
+    <w:p>
+      <w:pPr>
+        <w:rPr>
+          <w:color w:val="000000" w:themeColor="text1"/>
+        </w:rPr>
+      </w:pPr>
+      <w:r>
+        <w:rPr>
+          <w:rFonts w:hint="eastAsia"/>
+          <w:color w:val="000000" w:themeColor="text1"/>
+        </w:rPr>
+        <w:t xml:space="preserve">       5.2</w:t>
+      </w:r>
+      <w:r>
+        <w:rPr>
+          <w:rFonts w:hint="eastAsia"/>
+          <w:color w:val="000000" w:themeColor="text1"/>
+        </w:rPr>
+        <w:t>入库管理</w:t>
+      </w:r>
+    </w:p>
+    <w:p>
+      <w:pPr>
+        <w:rPr>
+          <w:color w:val="000000" w:themeColor="text1"/>
+        </w:rPr>
+      </w:pPr>
+      <w:r>
+        <w:rPr>
+          <w:rFonts w:hint="eastAsia"/>
+          <w:color w:val="000000" w:themeColor="text1"/>
+        </w:rPr>
+        <w:t xml:space="preserve"> </w:t>
+      </w:r>
+      <w:r>
+        <w:rPr>
+          <w:color w:val="000000" w:themeColor="text1"/>
+        </w:rPr>
+        <w:t xml:space="preserve">     </w:t>
+      </w:r>
+      <w:r>
+        <w:rPr>
+          <w:color w:val="000000" w:themeColor="text1"/>
+        </w:rPr>
+        <w:t xml:space="preserve"> 5.5</w:t>
+      </w:r>
+      <w:r>
+        <w:rPr>
+          <w:rFonts w:hint="eastAsia"/>
+          <w:color w:val="000000" w:themeColor="text1"/>
+        </w:rPr>
+        <w:t>库存信息初始化</w:t>
+      </w:r>
     </w:p>
     <w:p>
       <w:pPr>
@@ -391,30 +399,10 @@
     <w:p>
       <w:pPr>
         <w:ind w:firstLineChars="350" w:firstLine="735"/>
-      </w:pPr>
-      <w:r>
-        <w:t xml:space="preserve">6-7.1 </w:t>
-      </w:r>
-      <w:r>
-        <w:rPr>
-          <w:rFonts w:hint="eastAsia"/>
-        </w:rPr>
-        <w:t>查看统计报表</w:t>
-      </w:r>
-    </w:p>
-    <w:p>
-      <w:pPr>
-        <w:ind w:firstLineChars="350" w:firstLine="735"/>
         <w:rPr>
           <w:color w:val="5B9BD5" w:themeColor="accent1"/>
         </w:rPr>
       </w:pPr>
-      <w:r>
-        <w:rPr>
-          <w:rFonts w:hint="eastAsia"/>
-        </w:rPr>
-        <w:t xml:space="preserve"> </w:t>
-      </w:r>
     </w:p>
     <w:p/>
     <w:p/>
